--- a/Marius-Nyborg-semester-project-2/Semester Project 2.docx
+++ b/Marius-Nyborg-semester-project-2/Semester Project 2.docx
@@ -425,6 +425,44 @@
         </w:rPr>
         <w:t>The shopping cart and the featured image did not work, and I were struggling with the technical part there.</w:t>
       </w:r>
+      <w:r>
+        <w:rPr>
+          <w:rFonts w:ascii="Helvetica Neue Thin" w:hAnsi="Helvetica Neue Thin"/>
+          <w:noProof/>
+          <w:sz w:val="36"/>
+          <w:szCs w:val="36"/>
+        </w:rPr>
+        <w:t xml:space="preserve"> I was working a bit with the if else statement, so it worked in the end. The next part will be the filter method with an API, I worked with this over might two weeks, and try different method that did not work.</w:t>
+      </w:r>
+    </w:p>
+    <w:p>
+      <w:pPr>
+        <w:rPr>
+          <w:rFonts w:ascii="Helvetica Neue Thin" w:hAnsi="Helvetica Neue Thin"/>
+          <w:noProof/>
+          <w:sz w:val="36"/>
+          <w:szCs w:val="36"/>
+        </w:rPr>
+      </w:pPr>
+    </w:p>
+    <w:p>
+      <w:pPr>
+        <w:rPr>
+          <w:rFonts w:ascii="Helvetica Neue Thin" w:hAnsi="Helvetica Neue Thin"/>
+          <w:noProof/>
+          <w:sz w:val="36"/>
+          <w:szCs w:val="36"/>
+        </w:rPr>
+      </w:pPr>
+      <w:r>
+        <w:rPr>
+          <w:rFonts w:ascii="Helvetica Neue Thin" w:hAnsi="Helvetica Neue Thin"/>
+          <w:noProof/>
+          <w:sz w:val="36"/>
+          <w:szCs w:val="36"/>
+        </w:rPr>
+        <w:t xml:space="preserve"> </w:t>
+      </w:r>
     </w:p>
     <w:p>
       <w:pPr>
@@ -432,6 +470,25 @@
       </w:pPr>
       <w:r>
         <w:t>What would you do differently next time</w:t>
+      </w:r>
+    </w:p>
+    <w:p>
+      <w:pPr>
+        <w:rPr>
+          <w:rFonts w:ascii="Helvetica Neue Thin" w:hAnsi="Helvetica Neue Thin"/>
+          <w:noProof/>
+          <w:sz w:val="36"/>
+          <w:szCs w:val="36"/>
+        </w:rPr>
+      </w:pPr>
+      <w:r>
+        <w:rPr>
+          <w:rFonts w:ascii="Helvetica Neue Thin" w:hAnsi="Helvetica Neue Thin"/>
+          <w:noProof/>
+          <w:sz w:val="36"/>
+          <w:szCs w:val="36"/>
+        </w:rPr>
+        <w:t xml:space="preserve">It will be easier to sepret one function for each act. One for getting the Api, one for posting and one for </w:t>
       </w:r>
     </w:p>
     <w:p>
@@ -630,6 +687,7 @@
       </w:pPr>
       <w:bookmarkStart w:id="0" w:name="_Toc25064487"/>
       <w:r>
+        <w:lastRenderedPageBreak/>
         <w:t>References</w:t>
       </w:r>
       <w:bookmarkEnd w:id="0"/>
